--- a/Docs/HG_DieselCFDI.docx
+++ b/Docs/HG_DieselCFDI.docx
@@ -6364,7 +6364,9 @@
 </a:theme>
 </file>
 
-<file path=customXml/item1.xml>��< ? x m l   v e r s i o n = " 1 . 0 "   e n c o d i n g = " u t f - 1 6 " ? > < N a v W o r d R e p o r t X m l P a r t   x m l n s = " u r n : m i c r o s o f t - d y n a m i c s - n a v / r e p o r t s / H G _ D i e s e l C F D I / 5 0 6 4 8 / " > +<file path=customXml/item1.xml>��< ? x m l   v e r s i o n = " 1 . 0 "   e n c o d i n g = " u t f - 1 6 " ? > + 
+ < N a v W o r d R e p o r t X m l P a r t   x m l n s = " u r n : m i c r o s o f t - d y n a m i c s - n a v / r e p o r t s / H G _ D i e s e l C F D I / 5 0 6 4 8 / " >   
      < t e m p o r a l >   
@@ -6533,6 +6535,8 @@
          < I m p u e s t o T r a s l a d o > I m p u e s t o T r a s l a d o < / I m p u e s t o T r a s l a d o >   
          < N o I d e n t i f i c a c i o n > N o I d e n t i f i c a c i o n < / N o I d e n t i f i c a c i o n > + 
+         < N o P r o d u c t o > N o P r o d u c t o < / N o P r o d u c t o >   
          < T a s a O C u o t a T r a s l a d o > T a s a O C u o t a T r a s l a d o < / T a s a O C u o t a T r a s l a d o >   
